--- a/Laboratoriya ishi-12.docx
+++ b/Laboratoriya ishi-12.docx
@@ -5567,300 +5567,304 @@
         </w:rPr>
         <w:t>.</w:t>
       </w:r>
+      <w:r>
+        <w:rPr>
+          <w:lang w:val="en-US"/>
+        </w:rPr>
+        <w:t xml:space="preserve"> </w:t>
+      </w:r>
+      <w:bookmarkStart w:id="0" w:name="_GoBack"/>
+      <w:bookmarkEnd w:id="0"/>
+      <w:proofErr w:type="spellStart"/>
+      <w:r>
+        <w:rPr>
+          <w:lang w:val="en-US"/>
+        </w:rPr>
+        <w:t>Olingan</w:t>
+      </w:r>
+      <w:proofErr w:type="spellEnd"/>
+      <w:r>
+        <w:rPr>
+          <w:lang w:val="en-US"/>
+        </w:rPr>
+        <w:t xml:space="preserve"> </w:t>
+      </w:r>
+      <w:proofErr w:type="spellStart"/>
+      <w:r>
+        <w:rPr>
+          <w:lang w:val="en-US"/>
+        </w:rPr>
+        <w:t>ko'nikmalar</w:t>
+      </w:r>
+      <w:proofErr w:type="spellEnd"/>
+      <w:r>
+        <w:rPr>
+          <w:lang w:val="en-US"/>
+        </w:rPr>
+        <w:t xml:space="preserve"> </w:t>
+      </w:r>
+      <w:proofErr w:type="spellStart"/>
+      <w:r>
+        <w:rPr>
+          <w:lang w:val="en-US"/>
+        </w:rPr>
+        <w:t>interaktiv</w:t>
+      </w:r>
+      <w:proofErr w:type="spellEnd"/>
+      <w:r>
+        <w:rPr>
+          <w:lang w:val="en-US"/>
+        </w:rPr>
+        <w:t xml:space="preserve"> </w:t>
+      </w:r>
+      <w:proofErr w:type="spellStart"/>
+      <w:r>
+        <w:rPr>
+          <w:lang w:val="en-US"/>
+        </w:rPr>
+        <w:t>veb-interfeyslar</w:t>
+      </w:r>
+      <w:proofErr w:type="spellEnd"/>
+      <w:r>
+        <w:rPr>
+          <w:lang w:val="en-US"/>
+        </w:rPr>
+        <w:t xml:space="preserve">, </w:t>
+      </w:r>
+      <w:proofErr w:type="spellStart"/>
+      <w:r>
+        <w:rPr>
+          <w:lang w:val="en-US"/>
+        </w:rPr>
+        <w:t>dinamik</w:t>
+      </w:r>
+      <w:proofErr w:type="spellEnd"/>
+      <w:r>
+        <w:rPr>
+          <w:lang w:val="en-US"/>
+        </w:rPr>
+        <w:t xml:space="preserve"> </w:t>
+      </w:r>
+      <w:proofErr w:type="spellStart"/>
+      <w:r>
+        <w:rPr>
+          <w:lang w:val="en-US"/>
+        </w:rPr>
+        <w:t>ro'yxatlar</w:t>
+      </w:r>
+      <w:proofErr w:type="spellEnd"/>
+      <w:r>
+        <w:rPr>
+          <w:lang w:val="en-US"/>
+        </w:rPr>
+        <w:t xml:space="preserve"> </w:t>
+      </w:r>
+      <w:proofErr w:type="spellStart"/>
+      <w:r>
+        <w:rPr>
+          <w:lang w:val="en-US"/>
+        </w:rPr>
+        <w:t>va</w:t>
+      </w:r>
+      <w:proofErr w:type="spellEnd"/>
+      <w:r>
+        <w:rPr>
+          <w:lang w:val="en-US"/>
+        </w:rPr>
+        <w:t xml:space="preserve"> </w:t>
+      </w:r>
+      <w:proofErr w:type="spellStart"/>
+      <w:r>
+        <w:rPr>
+          <w:lang w:val="en-US"/>
+        </w:rPr>
+        <w:t>foydalanuvchi</w:t>
+      </w:r>
+      <w:proofErr w:type="spellEnd"/>
+      <w:r>
+        <w:rPr>
+          <w:lang w:val="en-US"/>
+        </w:rPr>
+        <w:t xml:space="preserve"> </w:t>
+      </w:r>
+      <w:proofErr w:type="spellStart"/>
+      <w:r>
+        <w:rPr>
+          <w:lang w:val="en-US"/>
+        </w:rPr>
+        <w:t>harakatlariga</w:t>
+      </w:r>
+      <w:proofErr w:type="spellEnd"/>
+      <w:r>
+        <w:rPr>
+          <w:lang w:val="en-US"/>
+        </w:rPr>
+        <w:t xml:space="preserve"> </w:t>
+      </w:r>
+      <w:proofErr w:type="spellStart"/>
+      <w:r>
+        <w:rPr>
+          <w:lang w:val="en-US"/>
+        </w:rPr>
+        <w:t>javob</w:t>
+      </w:r>
+      <w:proofErr w:type="spellEnd"/>
+      <w:r>
+        <w:rPr>
+          <w:lang w:val="en-US"/>
+        </w:rPr>
+        <w:t xml:space="preserve"> </w:t>
+      </w:r>
+      <w:proofErr w:type="spellStart"/>
+      <w:r>
+        <w:rPr>
+          <w:lang w:val="en-US"/>
+        </w:rPr>
+        <w:t>beradigan</w:t>
+      </w:r>
+      <w:proofErr w:type="spellEnd"/>
+      <w:r>
+        <w:rPr>
+          <w:lang w:val="en-US"/>
+        </w:rPr>
+        <w:t xml:space="preserve"> </w:t>
+      </w:r>
+      <w:proofErr w:type="spellStart"/>
+      <w:r>
+        <w:rPr>
+          <w:lang w:val="en-US"/>
+        </w:rPr>
+        <w:t>zamonaviy</w:t>
+      </w:r>
+      <w:proofErr w:type="spellEnd"/>
+      <w:r>
+        <w:rPr>
+          <w:lang w:val="en-US"/>
+        </w:rPr>
+        <w:t xml:space="preserve"> </w:t>
+      </w:r>
+      <w:proofErr w:type="spellStart"/>
+      <w:r>
+        <w:rPr>
+          <w:lang w:val="en-US"/>
+        </w:rPr>
+        <w:t>veb-ilovalarni</w:t>
+      </w:r>
+      <w:proofErr w:type="spellEnd"/>
+      <w:r>
+        <w:rPr>
+          <w:lang w:val="en-US"/>
+        </w:rPr>
+        <w:t xml:space="preserve"> </w:t>
+      </w:r>
+      <w:proofErr w:type="spellStart"/>
+      <w:r>
+        <w:rPr>
+          <w:lang w:val="en-US"/>
+        </w:rPr>
+        <w:t>yaratish</w:t>
+      </w:r>
+      <w:proofErr w:type="spellEnd"/>
+      <w:r>
+        <w:rPr>
+          <w:lang w:val="en-US"/>
+        </w:rPr>
+        <w:t xml:space="preserve"> </w:t>
+      </w:r>
+      <w:proofErr w:type="spellStart"/>
+      <w:r>
+        <w:rPr>
+          <w:lang w:val="en-US"/>
+        </w:rPr>
+        <w:t>uchun</w:t>
+      </w:r>
+      <w:proofErr w:type="spellEnd"/>
+      <w:r>
+        <w:rPr>
+          <w:lang w:val="en-US"/>
+        </w:rPr>
+        <w:t xml:space="preserve"> </w:t>
+      </w:r>
+      <w:proofErr w:type="spellStart"/>
+      <w:r>
+        <w:rPr>
+          <w:lang w:val="en-US"/>
+        </w:rPr>
+        <w:t>mustahkam</w:t>
+      </w:r>
+      <w:proofErr w:type="spellEnd"/>
+      <w:r>
+        <w:rPr>
+          <w:lang w:val="en-US"/>
+        </w:rPr>
+        <w:t xml:space="preserve"> </w:t>
+      </w:r>
+      <w:proofErr w:type="spellStart"/>
+      <w:r>
+        <w:rPr>
+          <w:lang w:val="en-US"/>
+        </w:rPr>
+        <w:t>asos</w:t>
+      </w:r>
+      <w:proofErr w:type="spellEnd"/>
+      <w:r>
+        <w:rPr>
+          <w:lang w:val="en-US"/>
+        </w:rPr>
+        <w:t xml:space="preserve"> </w:t>
+      </w:r>
+      <w:proofErr w:type="spellStart"/>
+      <w:r>
+        <w:rPr>
+          <w:lang w:val="en-US"/>
+        </w:rPr>
+        <w:t>bo'lib</w:t>
+      </w:r>
+      <w:proofErr w:type="spellEnd"/>
+      <w:r>
+        <w:rPr>
+          <w:lang w:val="en-US"/>
+        </w:rPr>
+        <w:t xml:space="preserve"> </w:t>
+      </w:r>
+      <w:proofErr w:type="spellStart"/>
+      <w:r>
+        <w:rPr>
+          <w:lang w:val="en-US"/>
+        </w:rPr>
+        <w:t>xizmat</w:t>
+      </w:r>
+      <w:proofErr w:type="spellEnd"/>
+      <w:r>
+        <w:rPr>
+          <w:lang w:val="en-US"/>
+        </w:rPr>
+        <w:t xml:space="preserve"> </w:t>
+      </w:r>
+      <w:proofErr w:type="spellStart"/>
+      <w:r>
+        <w:rPr>
+          <w:lang w:val="en-US"/>
+        </w:rPr>
+        <w:t>qiladi</w:t>
+      </w:r>
+      <w:proofErr w:type="spellEnd"/>
+      <w:r>
+        <w:rPr>
+          <w:lang w:val="en-US"/>
+        </w:rPr>
+        <w:t>.</w:t>
+      </w:r>
     </w:p>
     <w:p>
       <w:pPr>
         <w:jc w:val="both"/>
-        <w:rPr>
-          <w:lang w:val="en-US"/>
-        </w:rPr>
-      </w:pPr>
-      <w:proofErr w:type="spellStart"/>
-      <w:r>
-        <w:rPr>
-          <w:lang w:val="en-US"/>
-        </w:rPr>
-        <w:t>Olingan</w:t>
-      </w:r>
-      <w:proofErr w:type="spellEnd"/>
-      <w:r>
-        <w:rPr>
-          <w:lang w:val="en-US"/>
-        </w:rPr>
-        <w:t xml:space="preserve"> </w:t>
-      </w:r>
-      <w:proofErr w:type="spellStart"/>
-      <w:r>
-        <w:rPr>
-          <w:lang w:val="en-US"/>
-        </w:rPr>
-        <w:t>ko'nikmalar</w:t>
-      </w:r>
-      <w:proofErr w:type="spellEnd"/>
-      <w:r>
-        <w:rPr>
-          <w:lang w:val="en-US"/>
-        </w:rPr>
-        <w:t xml:space="preserve"> </w:t>
-      </w:r>
-      <w:proofErr w:type="spellStart"/>
-      <w:r>
-        <w:rPr>
-          <w:lang w:val="en-US"/>
-        </w:rPr>
-        <w:t>interaktiv</w:t>
-      </w:r>
-      <w:proofErr w:type="spellEnd"/>
-      <w:r>
-        <w:rPr>
-          <w:lang w:val="en-US"/>
-        </w:rPr>
-        <w:t xml:space="preserve"> </w:t>
-      </w:r>
-      <w:proofErr w:type="spellStart"/>
-      <w:r>
-        <w:rPr>
-          <w:lang w:val="en-US"/>
-        </w:rPr>
-        <w:t>veb-interfeyslar</w:t>
-      </w:r>
-      <w:proofErr w:type="spellEnd"/>
-      <w:r>
-        <w:rPr>
-          <w:lang w:val="en-US"/>
-        </w:rPr>
-        <w:t xml:space="preserve">, </w:t>
-      </w:r>
-      <w:proofErr w:type="spellStart"/>
-      <w:r>
-        <w:rPr>
-          <w:lang w:val="en-US"/>
-        </w:rPr>
-        <w:t>dinamik</w:t>
-      </w:r>
-      <w:proofErr w:type="spellEnd"/>
-      <w:r>
-        <w:rPr>
-          <w:lang w:val="en-US"/>
-        </w:rPr>
-        <w:t xml:space="preserve"> </w:t>
-      </w:r>
-      <w:proofErr w:type="spellStart"/>
-      <w:r>
-        <w:rPr>
-          <w:lang w:val="en-US"/>
-        </w:rPr>
-        <w:t>ro'yxatlar</w:t>
-      </w:r>
-      <w:proofErr w:type="spellEnd"/>
-      <w:r>
-        <w:rPr>
-          <w:lang w:val="en-US"/>
-        </w:rPr>
-        <w:t xml:space="preserve"> </w:t>
-      </w:r>
-      <w:proofErr w:type="spellStart"/>
-      <w:r>
-        <w:rPr>
-          <w:lang w:val="en-US"/>
-        </w:rPr>
-        <w:t>va</w:t>
-      </w:r>
-      <w:proofErr w:type="spellEnd"/>
-      <w:r>
-        <w:rPr>
-          <w:lang w:val="en-US"/>
-        </w:rPr>
-        <w:t xml:space="preserve"> </w:t>
-      </w:r>
-      <w:proofErr w:type="spellStart"/>
-      <w:r>
-        <w:rPr>
-          <w:lang w:val="en-US"/>
-        </w:rPr>
-        <w:t>foydalanuvchi</w:t>
-      </w:r>
-      <w:proofErr w:type="spellEnd"/>
-      <w:r>
-        <w:rPr>
-          <w:lang w:val="en-US"/>
-        </w:rPr>
-        <w:t xml:space="preserve"> </w:t>
-      </w:r>
-      <w:proofErr w:type="spellStart"/>
-      <w:r>
-        <w:rPr>
-          <w:lang w:val="en-US"/>
-        </w:rPr>
-        <w:t>harakatlariga</w:t>
-      </w:r>
-      <w:proofErr w:type="spellEnd"/>
-      <w:r>
-        <w:rPr>
-          <w:lang w:val="en-US"/>
-        </w:rPr>
-        <w:t xml:space="preserve"> </w:t>
-      </w:r>
-      <w:proofErr w:type="spellStart"/>
-      <w:r>
-        <w:rPr>
-          <w:lang w:val="en-US"/>
-        </w:rPr>
-        <w:t>javob</w:t>
-      </w:r>
-      <w:proofErr w:type="spellEnd"/>
-      <w:r>
-        <w:rPr>
-          <w:lang w:val="en-US"/>
-        </w:rPr>
-        <w:t xml:space="preserve"> </w:t>
-      </w:r>
-      <w:proofErr w:type="spellStart"/>
-      <w:r>
-        <w:rPr>
-          <w:lang w:val="en-US"/>
-        </w:rPr>
-        <w:t>beradigan</w:t>
-      </w:r>
-      <w:proofErr w:type="spellEnd"/>
-      <w:r>
-        <w:rPr>
-          <w:lang w:val="en-US"/>
-        </w:rPr>
-        <w:t xml:space="preserve"> </w:t>
-      </w:r>
-      <w:proofErr w:type="spellStart"/>
-      <w:r>
-        <w:rPr>
-          <w:lang w:val="en-US"/>
-        </w:rPr>
-        <w:t>zamonaviy</w:t>
-      </w:r>
-      <w:proofErr w:type="spellEnd"/>
-      <w:r>
-        <w:rPr>
-          <w:lang w:val="en-US"/>
-        </w:rPr>
-        <w:t xml:space="preserve"> </w:t>
-      </w:r>
-      <w:proofErr w:type="spellStart"/>
-      <w:r>
-        <w:rPr>
-          <w:lang w:val="en-US"/>
-        </w:rPr>
-        <w:t>veb-ilovalarni</w:t>
-      </w:r>
-      <w:proofErr w:type="spellEnd"/>
-      <w:r>
-        <w:rPr>
-          <w:lang w:val="en-US"/>
-        </w:rPr>
-        <w:t xml:space="preserve"> </w:t>
-      </w:r>
-      <w:proofErr w:type="spellStart"/>
-      <w:r>
-        <w:rPr>
-          <w:lang w:val="en-US"/>
-        </w:rPr>
-        <w:t>yaratish</w:t>
-      </w:r>
-      <w:proofErr w:type="spellEnd"/>
-      <w:r>
-        <w:rPr>
-          <w:lang w:val="en-US"/>
-        </w:rPr>
-        <w:t xml:space="preserve"> </w:t>
-      </w:r>
-      <w:proofErr w:type="spellStart"/>
-      <w:r>
-        <w:rPr>
-          <w:lang w:val="en-US"/>
-        </w:rPr>
-        <w:t>uchun</w:t>
-      </w:r>
-      <w:proofErr w:type="spellEnd"/>
-      <w:r>
-        <w:rPr>
-          <w:lang w:val="en-US"/>
-        </w:rPr>
-        <w:t xml:space="preserve"> </w:t>
-      </w:r>
-      <w:proofErr w:type="spellStart"/>
-      <w:r>
-        <w:rPr>
-          <w:lang w:val="en-US"/>
-        </w:rPr>
-        <w:t>mustahkam</w:t>
-      </w:r>
-      <w:proofErr w:type="spellEnd"/>
-      <w:r>
-        <w:rPr>
-          <w:lang w:val="en-US"/>
-        </w:rPr>
-        <w:t xml:space="preserve"> </w:t>
-      </w:r>
-      <w:proofErr w:type="spellStart"/>
-      <w:r>
-        <w:rPr>
-          <w:lang w:val="en-US"/>
-        </w:rPr>
-        <w:t>asos</w:t>
-      </w:r>
-      <w:proofErr w:type="spellEnd"/>
-      <w:r>
-        <w:rPr>
-          <w:lang w:val="en-US"/>
-        </w:rPr>
-        <w:t xml:space="preserve"> </w:t>
-      </w:r>
-      <w:proofErr w:type="spellStart"/>
-      <w:r>
-        <w:rPr>
-          <w:lang w:val="en-US"/>
-        </w:rPr>
-        <w:t>bo'lib</w:t>
-      </w:r>
-      <w:proofErr w:type="spellEnd"/>
-      <w:r>
-        <w:rPr>
-          <w:lang w:val="en-US"/>
-        </w:rPr>
-        <w:t xml:space="preserve"> </w:t>
-      </w:r>
-      <w:proofErr w:type="spellStart"/>
-      <w:r>
-        <w:rPr>
-          <w:lang w:val="en-US"/>
-        </w:rPr>
-        <w:t>xizmat</w:t>
-      </w:r>
-      <w:proofErr w:type="spellEnd"/>
-      <w:r>
-        <w:rPr>
-          <w:lang w:val="en-US"/>
-        </w:rPr>
-        <w:t xml:space="preserve"> </w:t>
-      </w:r>
-      <w:proofErr w:type="spellStart"/>
-      <w:r>
-        <w:rPr>
-          <w:lang w:val="en-US"/>
-        </w:rPr>
-        <w:t>qiladi</w:t>
-      </w:r>
-      <w:proofErr w:type="spellEnd"/>
-      <w:r>
-        <w:rPr>
-          <w:lang w:val="en-US"/>
-        </w:rPr>
-        <w:t>.</w:t>
-      </w:r>
-    </w:p>
-    <w:p>
-      <w:pPr>
-        <w:jc w:val="both"/>
-      </w:pPr>
-      <w:r>
+      </w:pPr>
+      <w:r>
+        <w:rPr>
+          <w:noProof/>
+          <w:lang w:val="en-US"/>
+        </w:rPr>
         <w:drawing>
           <wp:inline distT="0" distB="0" distL="0" distR="0" wp14:anchorId="38C0B9AB" wp14:editId="76311662">
             <wp:extent cx="5940425" cy="4672330"/>
@@ -5903,7 +5907,10 @@
         <w:jc w:val="both"/>
       </w:pPr>
       <w:r>
-        <w:lastRenderedPageBreak/>
+        <w:rPr>
+          <w:noProof/>
+          <w:lang w:val="en-US"/>
+        </w:rPr>
         <w:drawing>
           <wp:inline distT="0" distB="0" distL="0" distR="0" wp14:anchorId="04DF9AAF" wp14:editId="7A737FA0">
             <wp:extent cx="5940425" cy="2663825"/>
@@ -5946,6 +5953,11 @@
         <w:jc w:val="both"/>
       </w:pPr>
       <w:r>
+        <w:rPr>
+          <w:noProof/>
+          <w:lang w:val="en-US"/>
+        </w:rPr>
+        <w:lastRenderedPageBreak/>
         <w:drawing>
           <wp:inline distT="0" distB="0" distL="0" distR="0" wp14:anchorId="3E30E035" wp14:editId="19E16C66">
             <wp:extent cx="5940425" cy="4263390"/>
@@ -5982,8 +5994,6 @@
           </wp:inline>
         </w:drawing>
       </w:r>
-      <w:bookmarkStart w:id="0" w:name="_GoBack"/>
-      <w:bookmarkEnd w:id="0"/>
     </w:p>
     <w:sectPr>
       <w:pgSz w:w="11906" w:h="16838"/>
